--- a/Program.docx
+++ b/Program.docx
@@ -857,7 +857,28 @@
                 <w:sz w:val="22"/>
                 <w:szCs w:val="22"/>
               </w:rPr>
-              <w:t>Valerie Syndor</w:t>
+              <w:t>Valerie Syd</w:t>
+            </w:r>
+            <w:r>
+              <w:rPr>
+                <w:rFonts w:ascii="Gill Sans MT" w:hAnsi="Gill Sans MT" w:cstheme="majorHAnsi"/>
+                <w:i/>
+                <w:iCs/>
+                <w:sz w:val="22"/>
+                <w:szCs w:val="22"/>
+                <w:lang w:val="en-US"/>
+              </w:rPr>
+              <w:t>n</w:t>
+            </w:r>
+            <w:r>
+              <w:rPr>
+                <w:rFonts w:ascii="Gill Sans MT" w:hAnsi="Gill Sans MT" w:cstheme="majorHAnsi"/>
+                <w:i/>
+                <w:iCs/>
+                <w:sz w:val="22"/>
+                <w:szCs w:val="22"/>
+              </w:rPr>
+              <w:t>or</w:t>
             </w:r>
             <w:r>
               <w:rPr>
@@ -1461,18 +1482,7 @@
                 <w:szCs w:val="22"/>
                 <w:lang w:val="en-US"/>
               </w:rPr>
-              <w:t xml:space="preserve">McGill </w:t>
-            </w:r>
-            <w:r>
-              <w:rPr>
-                <w:rFonts w:ascii="Gill Sans MT" w:hAnsi="Gill Sans MT" w:cstheme="majorHAnsi"/>
-                <w:i/>
-                <w:iCs/>
-                <w:sz w:val="22"/>
-                <w:szCs w:val="22"/>
-                <w:lang w:val="en-US"/>
-              </w:rPr>
-              <w:t>University</w:t>
+              <w:t>McGill University</w:t>
             </w:r>
           </w:p>
           <w:p>
@@ -2202,6 +2212,7 @@
   <w:style w:type="character" w:default="1" w:styleId="DefaultParagraphFont">
     <w:name w:val="Default Paragraph Font"/>
     <w:uiPriority w:val="1"/>
+    <w:semiHidden/>
     <w:unhideWhenUsed/>
   </w:style>
   <w:style w:type="table" w:default="1" w:styleId="TableNormal">
